--- a/專長.docx
+++ b/專長.docx
@@ -66,8 +66,6 @@
                     <w:top w:w="0" w:type="dxa"/>
                   </w:tcMar>
                 </w:tcPr>
-                <w:bookmarkStart w:id="0" w:name="_GoBack"/>
-                <w:bookmarkEnd w:id="0"/>
                 <w:p>
                   <w:pPr>
                     <w:pStyle w:val="1"/>
@@ -122,6 +120,7 @@
                   </w:sdtPr>
                   <w:sdtEndPr/>
                   <w:sdtContent>
+                    <w:bookmarkStart w:id="0" w:name="_GoBack" w:displacedByCustomXml="prev"/>
                     <w:p>
                       <w:pPr>
                         <w:pStyle w:val="2"/>
@@ -138,6 +137,7 @@
                         <w:t>請用簡單易懂的方式說明您的專長和個人的價值，避免使用艱深的術語。</w:t>
                       </w:r>
                     </w:p>
+                    <w:bookmarkEnd w:id="0" w:displacedByCustomXml="next"/>
                   </w:sdtContent>
                 </w:sdt>
               </w:tc>
@@ -303,7 +303,23 @@
                       <w:rFonts w:ascii="微軟正黑體" w:hAnsi="微軟正黑體" w:hint="eastAsia"/>
                       <w:lang w:val="zh-TW" w:eastAsia="zh-TW" w:bidi="zh-TW"/>
                     </w:rPr>
-                    <w:t xml:space="preserve"> – </w:t>
+                    <w:t xml:space="preserve"> </w:t>
+                  </w:r>
+                  <w:proofErr w:type="gramStart"/>
+                  <w:r>
+                    <w:rPr>
+                      <w:rFonts w:ascii="微軟正黑體" w:hAnsi="微軟正黑體" w:hint="eastAsia"/>
+                      <w:lang w:val="zh-TW" w:eastAsia="zh-TW" w:bidi="zh-TW"/>
+                    </w:rPr>
+                    <w:t>–</w:t>
+                  </w:r>
+                  <w:proofErr w:type="gramEnd"/>
+                  <w:r>
+                    <w:rPr>
+                      <w:rFonts w:ascii="微軟正黑體" w:hAnsi="微軟正黑體" w:hint="eastAsia"/>
+                      <w:lang w:val="zh-TW" w:eastAsia="zh-TW" w:bidi="zh-TW"/>
+                    </w:rPr>
+                    <w:t xml:space="preserve"> </w:t>
                   </w:r>
                   <w:sdt>
                     <w:sdtPr>
@@ -476,7 +492,23 @@
                       <w:rFonts w:ascii="微軟正黑體" w:hAnsi="微軟正黑體" w:hint="eastAsia"/>
                       <w:lang w:val="zh-TW" w:eastAsia="zh-TW" w:bidi="zh-TW"/>
                     </w:rPr>
-                    <w:t xml:space="preserve"> – </w:t>
+                    <w:t xml:space="preserve"> </w:t>
+                  </w:r>
+                  <w:proofErr w:type="gramStart"/>
+                  <w:r>
+                    <w:rPr>
+                      <w:rFonts w:ascii="微軟正黑體" w:hAnsi="微軟正黑體" w:hint="eastAsia"/>
+                      <w:lang w:val="zh-TW" w:eastAsia="zh-TW" w:bidi="zh-TW"/>
+                    </w:rPr>
+                    <w:t>–</w:t>
+                  </w:r>
+                  <w:proofErr w:type="gramEnd"/>
+                  <w:r>
+                    <w:rPr>
+                      <w:rFonts w:ascii="微軟正黑體" w:hAnsi="微軟正黑體" w:hint="eastAsia"/>
+                      <w:lang w:val="zh-TW" w:eastAsia="zh-TW" w:bidi="zh-TW"/>
+                    </w:rPr>
+                    <w:t xml:space="preserve"> </w:t>
                   </w:r>
                   <w:sdt>
                     <w:sdtPr>
@@ -7725,8 +7757,6 @@
       <w:alias w:val="輸入您的姓名："/>
       <w:tag w:val="輸入您的姓名："/>
       <w:id w:val="1764105439"/>
-      <w:placeholder/>
-      <w:showingPlcHdr/>
       <w:dataBinding w:prefixMappings="xmlns:ns0='http://schemas.microsoft.com/office/2006/coverPageProps' " w:xpath="/ns0:CoverPageProperties[1]/ns0:CompanyPhone[1]" w:storeItemID="{55AF091B-3C7A-41E3-B477-F2FDAA23CFDA}"/>
       <w15:appearance w15:val="hidden"/>
       <w:text w:multiLine="1"/>
@@ -7743,10 +7773,10 @@
         </w:pPr>
         <w:r>
           <w:rPr>
-            <w:rFonts w:ascii="微軟正黑體" w:hAnsi="微軟正黑體" w:hint="eastAsia"/>
-            <w:lang w:val="zh-TW" w:eastAsia="zh-TW" w:bidi="zh-TW"/>
+            <w:rFonts w:ascii="微軟正黑體" w:hAnsi="微軟正黑體"/>
+            <w:lang w:eastAsia="zh-TW"/>
           </w:rPr>
-          <w:t>您的姓名</w:t>
+          <w:t>oldsidney</w:t>
         </w:r>
       </w:p>
     </w:sdtContent>
@@ -8814,6 +8844,7 @@
     <w:lsdException w:name="HTML Sample" w:semiHidden="1" w:unhideWhenUsed="1"/>
     <w:lsdException w:name="HTML Typewriter" w:semiHidden="1" w:unhideWhenUsed="1"/>
     <w:lsdException w:name="HTML Variable" w:semiHidden="1" w:unhideWhenUsed="1"/>
+    <w:lsdException w:name="Normal Table" w:semiHidden="1" w:unhideWhenUsed="1"/>
     <w:lsdException w:name="annotation subject" w:semiHidden="1" w:unhideWhenUsed="1"/>
     <w:lsdException w:name="No List" w:semiHidden="1" w:unhideWhenUsed="1"/>
     <w:lsdException w:name="Outline List 1" w:semiHidden="1" w:unhideWhenUsed="1"/>
@@ -8860,8 +8891,10 @@
     <w:lsdException w:name="Table Subtle 2" w:semiHidden="1" w:unhideWhenUsed="1"/>
     <w:lsdException w:name="Table Web 1" w:semiHidden="1" w:unhideWhenUsed="1"/>
     <w:lsdException w:name="Table Web 2" w:semiHidden="1" w:unhideWhenUsed="1"/>
+    <w:lsdException w:name="Table Web 3" w:semiHidden="1" w:unhideWhenUsed="1"/>
     <w:lsdException w:name="Balloon Text" w:semiHidden="1" w:unhideWhenUsed="1"/>
     <w:lsdException w:name="Table Grid" w:uiPriority="39"/>
+    <w:lsdException w:name="Table Theme" w:semiHidden="1" w:unhideWhenUsed="1"/>
     <w:lsdException w:name="Placeholder Text" w:semiHidden="1"/>
     <w:lsdException w:name="No Spacing" w:semiHidden="1" w:uiPriority="11" w:unhideWhenUsed="1" w:qFormat="1"/>
     <w:lsdException w:name="Light Shading" w:uiPriority="60"/>
@@ -11267,6 +11300,8 @@
   </w:compat>
   <w:rsids>
     <w:rsidRoot w:val="00D02118"/>
+    <w:rsid w:val="00195A01"/>
+    <w:rsid w:val="006965D4"/>
     <w:rsid w:val="00D02118"/>
   </w:rsids>
   <m:mathPr>
